--- a/задачи.docx
+++ b/задачи.docx
@@ -3085,7 +3085,6 @@
         </w:rPr>
         <w:br/>
       </w:r>
-      <w:proofErr w:type="gramStart"/>
       <w:r>
         <w:rPr>
           <w:rFonts w:ascii="Arial" w:hAnsi="Arial" w:cs="Arial"/>
@@ -3094,18 +3093,7 @@
           <w:color w:val="111111"/>
           <w:shd w:val="clear" w:color="auto" w:fill="FFFFFF"/>
         </w:rPr>
-        <w:t>2)Задача</w:t>
-      </w:r>
-      <w:proofErr w:type="gramEnd"/>
-      <w:r>
-        <w:rPr>
-          <w:rFonts w:ascii="Arial" w:hAnsi="Arial" w:cs="Arial"/>
-          <w:b/>
-          <w:bCs/>
-          <w:color w:val="111111"/>
-          <w:shd w:val="clear" w:color="auto" w:fill="FFFFFF"/>
-        </w:rPr>
-        <w:t xml:space="preserve"> классификации</w:t>
+        <w:t>2)Задача классификации</w:t>
       </w:r>
       <w:r>
         <w:rPr>
@@ -3671,6 +3659,7 @@
       <w:r>
         <w:rPr>
           <w:rFonts w:ascii="Segoe UI" w:eastAsia="Times New Roman" w:hAnsi="Segoe UI" w:cs="Segoe UI"/>
+          <w:noProof/>
           <w:sz w:val="21"/>
           <w:szCs w:val="21"/>
           <w:lang w:eastAsia="ru-RU"/>
@@ -5293,6 +5282,31 @@
           <w:lang w:eastAsia="ru-RU"/>
         </w:rPr>
       </w:pPr>
+      <w:hyperlink r:id="rId13" w:tgtFrame="_blank" w:history="1">
+        <w:r>
+          <w:rPr>
+            <w:rStyle w:val="a6"/>
+            <w:rFonts w:ascii="Roboto" w:hAnsi="Roboto"/>
+            <w:sz w:val="20"/>
+            <w:szCs w:val="20"/>
+            <w:shd w:val="clear" w:color="auto" w:fill="333336"/>
+          </w:rPr>
+          <w:t>https://github.com/pytorch/vision/blob/main/torchvision/models/inception.py</w:t>
+        </w:r>
+      </w:hyperlink>
+    </w:p>
+    <w:p>
+      <w:pPr>
+        <w:spacing w:after="0" w:line="240" w:lineRule="auto"/>
+        <w:textAlignment w:val="baseline"/>
+        <w:rPr>
+          <w:rFonts w:ascii="Arial" w:eastAsia="Times New Roman" w:hAnsi="Arial" w:cs="Arial"/>
+          <w:b/>
+          <w:bCs/>
+          <w:color w:val="000000"/>
+          <w:lang w:eastAsia="ru-RU"/>
+        </w:rPr>
+      </w:pPr>
     </w:p>
     <w:p>
       <w:pPr>
@@ -5813,6 +5827,7 @@
           <w:color w:val="000000"/>
           <w:lang w:eastAsia="ru-RU"/>
         </w:rPr>
+        <w:lastRenderedPageBreak/>
         <w:t>Билеты, часть 2, “продвинутые” вопросы:</w:t>
       </w:r>
     </w:p>
@@ -5837,7 +5852,6 @@
           <w:color w:val="000000"/>
           <w:lang w:eastAsia="ru-RU"/>
         </w:rPr>
-        <w:lastRenderedPageBreak/>
         <w:t>Обратное распространение ошибки, общая формула</w:t>
       </w:r>
     </w:p>
@@ -7862,6 +7876,18 @@
       <w:iCs/>
     </w:rPr>
   </w:style>
+  <w:style w:type="character" w:styleId="a6">
+    <w:name w:val="Hyperlink"/>
+    <w:basedOn w:val="a0"/>
+    <w:uiPriority w:val="99"/>
+    <w:semiHidden/>
+    <w:unhideWhenUsed/>
+    <w:rsid w:val="004754B4"/>
+    <w:rPr>
+      <w:color w:val="0000FF"/>
+      <w:u w:val="single"/>
+    </w:rPr>
+  </w:style>
 </w:styles>
 </file>
 
